--- a/PL/informes/carátula.docx
+++ b/PL/informes/carátula.docx
@@ -92,15 +92,7 @@
       </w:pPr>
       <w:r>
         <w:rPr/>
-        <w:t xml:space="preserve">INFORME </w:t>
-      </w:r>
-      <w:r>
-        <w:rPr/>
-        <w:t>XXXXXX</w:t>
-      </w:r>
-      <w:r>
-        <w:rPr/>
-        <w:t xml:space="preserve"> PR</w:t>
+        <w:t>INFORME XXXXXX PR</w:t>
       </w:r>
       <w:r>
         <w:rPr>
@@ -167,7 +159,18 @@
         </w:rPr>
       </w:pPr>
       <w:r>
-        <w:rPr/>
+        <w:rPr>
+          <w:rFonts w:eastAsia="Noto Sans CJK SC" w:cs="Lohit Devanagari" w:ascii="Liberation Sans" w:hAnsi="Liberation Sans"/>
+          <w:b w:val="false"/>
+          <w:bCs w:val="false"/>
+          <w:i/>
+          <w:iCs/>
+          <w:color w:val="auto"/>
+          <w:kern w:val="2"/>
+          <w:sz w:val="32"/>
+          <w:szCs w:val="32"/>
+          <w:lang w:val="en-US" w:eastAsia="zh-CN" w:bidi="hi-IN"/>
+        </w:rPr>
       </w:r>
     </w:p>
     <w:p>
@@ -191,7 +194,18 @@
         </w:rPr>
       </w:pPr>
       <w:r>
-        <w:rPr/>
+        <w:rPr>
+          <w:rFonts w:eastAsia="Noto Sans CJK SC" w:cs="Lohit Devanagari" w:ascii="Liberation Sans" w:hAnsi="Liberation Sans"/>
+          <w:b w:val="false"/>
+          <w:bCs w:val="false"/>
+          <w:i/>
+          <w:iCs/>
+          <w:color w:val="auto"/>
+          <w:kern w:val="2"/>
+          <w:sz w:val="32"/>
+          <w:szCs w:val="32"/>
+          <w:lang w:val="en-US" w:eastAsia="zh-CN" w:bidi="hi-IN"/>
+        </w:rPr>
       </w:r>
     </w:p>
     <w:p>
@@ -215,7 +229,18 @@
         </w:rPr>
       </w:pPr>
       <w:r>
-        <w:rPr/>
+        <w:rPr>
+          <w:rFonts w:eastAsia="Noto Sans CJK SC" w:cs="Lohit Devanagari" w:ascii="Liberation Sans" w:hAnsi="Liberation Sans"/>
+          <w:b w:val="false"/>
+          <w:bCs w:val="false"/>
+          <w:i/>
+          <w:iCs/>
+          <w:color w:val="auto"/>
+          <w:kern w:val="2"/>
+          <w:sz w:val="32"/>
+          <w:szCs w:val="32"/>
+          <w:lang w:val="en-US" w:eastAsia="zh-CN" w:bidi="hi-IN"/>
+        </w:rPr>
       </w:r>
     </w:p>
     <w:p>
@@ -239,7 +264,18 @@
         </w:rPr>
       </w:pPr>
       <w:r>
-        <w:rPr/>
+        <w:rPr>
+          <w:rFonts w:eastAsia="Noto Sans CJK SC" w:cs="Lohit Devanagari" w:ascii="Liberation Sans" w:hAnsi="Liberation Sans"/>
+          <w:b w:val="false"/>
+          <w:bCs w:val="false"/>
+          <w:i/>
+          <w:iCs/>
+          <w:color w:val="auto"/>
+          <w:kern w:val="2"/>
+          <w:sz w:val="32"/>
+          <w:szCs w:val="32"/>
+          <w:lang w:val="en-US" w:eastAsia="zh-CN" w:bidi="hi-IN"/>
+        </w:rPr>
       </w:r>
     </w:p>
     <w:p>
@@ -263,7 +299,18 @@
         </w:rPr>
       </w:pPr>
       <w:r>
-        <w:rPr/>
+        <w:rPr>
+          <w:rFonts w:eastAsia="Noto Sans CJK SC" w:cs="Lohit Devanagari" w:ascii="Liberation Sans" w:hAnsi="Liberation Sans"/>
+          <w:b w:val="false"/>
+          <w:bCs w:val="false"/>
+          <w:i/>
+          <w:iCs/>
+          <w:color w:val="auto"/>
+          <w:kern w:val="2"/>
+          <w:sz w:val="32"/>
+          <w:szCs w:val="32"/>
+          <w:lang w:val="en-US" w:eastAsia="zh-CN" w:bidi="hi-IN"/>
+        </w:rPr>
       </w:r>
     </w:p>
     <w:p>
@@ -287,7 +334,18 @@
         </w:rPr>
       </w:pPr>
       <w:r>
-        <w:rPr/>
+        <w:rPr>
+          <w:rFonts w:eastAsia="Noto Sans CJK SC" w:cs="Lohit Devanagari" w:ascii="Liberation Sans" w:hAnsi="Liberation Sans"/>
+          <w:b w:val="false"/>
+          <w:bCs w:val="false"/>
+          <w:i/>
+          <w:iCs/>
+          <w:color w:val="auto"/>
+          <w:kern w:val="2"/>
+          <w:sz w:val="32"/>
+          <w:szCs w:val="32"/>
+          <w:lang w:val="en-US" w:eastAsia="zh-CN" w:bidi="hi-IN"/>
+        </w:rPr>
       </w:r>
     </w:p>
     <w:p>
@@ -311,7 +369,18 @@
         </w:rPr>
       </w:pPr>
       <w:r>
-        <w:rPr/>
+        <w:rPr>
+          <w:rFonts w:eastAsia="Noto Sans CJK SC" w:cs="Lohit Devanagari" w:ascii="Liberation Sans" w:hAnsi="Liberation Sans"/>
+          <w:b w:val="false"/>
+          <w:bCs w:val="false"/>
+          <w:i/>
+          <w:iCs/>
+          <w:color w:val="auto"/>
+          <w:kern w:val="2"/>
+          <w:sz w:val="32"/>
+          <w:szCs w:val="32"/>
+          <w:lang w:val="en-US" w:eastAsia="zh-CN" w:bidi="hi-IN"/>
+        </w:rPr>
       </w:r>
     </w:p>
     <w:p>
@@ -335,7 +404,18 @@
         </w:rPr>
       </w:pPr>
       <w:r>
-        <w:rPr/>
+        <w:rPr>
+          <w:rFonts w:eastAsia="Noto Sans CJK SC" w:cs="Lohit Devanagari" w:ascii="Liberation Sans" w:hAnsi="Liberation Sans"/>
+          <w:b w:val="false"/>
+          <w:bCs w:val="false"/>
+          <w:i/>
+          <w:iCs/>
+          <w:color w:val="auto"/>
+          <w:kern w:val="2"/>
+          <w:sz w:val="32"/>
+          <w:szCs w:val="32"/>
+          <w:lang w:val="en-US" w:eastAsia="zh-CN" w:bidi="hi-IN"/>
+        </w:rPr>
       </w:r>
     </w:p>
     <w:p>
@@ -359,7 +439,18 @@
         </w:rPr>
       </w:pPr>
       <w:r>
-        <w:rPr/>
+        <w:rPr>
+          <w:rFonts w:eastAsia="Noto Sans CJK SC" w:cs="Lohit Devanagari" w:ascii="Liberation Sans" w:hAnsi="Liberation Sans"/>
+          <w:b w:val="false"/>
+          <w:bCs w:val="false"/>
+          <w:i/>
+          <w:iCs/>
+          <w:color w:val="auto"/>
+          <w:kern w:val="2"/>
+          <w:sz w:val="32"/>
+          <w:szCs w:val="32"/>
+          <w:lang w:val="en-US" w:eastAsia="zh-CN" w:bidi="hi-IN"/>
+        </w:rPr>
       </w:r>
     </w:p>
     <w:p>
@@ -383,7 +474,18 @@
         </w:rPr>
       </w:pPr>
       <w:r>
-        <w:rPr/>
+        <w:rPr>
+          <w:rFonts w:eastAsia="Noto Sans CJK SC" w:cs="Lohit Devanagari" w:ascii="Liberation Sans" w:hAnsi="Liberation Sans"/>
+          <w:b w:val="false"/>
+          <w:bCs w:val="false"/>
+          <w:i/>
+          <w:iCs/>
+          <w:color w:val="auto"/>
+          <w:kern w:val="2"/>
+          <w:sz w:val="32"/>
+          <w:szCs w:val="32"/>
+          <w:lang w:val="en-US" w:eastAsia="zh-CN" w:bidi="hi-IN"/>
+        </w:rPr>
       </w:r>
     </w:p>
     <w:p>
@@ -407,7 +509,18 @@
         </w:rPr>
       </w:pPr>
       <w:r>
-        <w:rPr/>
+        <w:rPr>
+          <w:rFonts w:eastAsia="Noto Sans CJK SC" w:cs="Lohit Devanagari" w:ascii="Liberation Sans" w:hAnsi="Liberation Sans"/>
+          <w:b w:val="false"/>
+          <w:bCs w:val="false"/>
+          <w:i/>
+          <w:iCs/>
+          <w:color w:val="auto"/>
+          <w:kern w:val="2"/>
+          <w:sz w:val="32"/>
+          <w:szCs w:val="32"/>
+          <w:lang w:val="en-US" w:eastAsia="zh-CN" w:bidi="hi-IN"/>
+        </w:rPr>
       </w:r>
     </w:p>
     <w:p>
@@ -431,13 +544,25 @@
         </w:rPr>
       </w:pPr>
       <w:r>
-        <w:rPr/>
-      </w:r>
-    </w:p>
-    <w:p>
-      <w:pPr>
-        <w:pStyle w:val="TextBody"/>
-        <w:bidi w:val="0"/>
+        <w:rPr>
+          <w:rFonts w:eastAsia="Noto Sans CJK SC" w:cs="Lohit Devanagari" w:ascii="Liberation Sans" w:hAnsi="Liberation Sans"/>
+          <w:b w:val="false"/>
+          <w:bCs w:val="false"/>
+          <w:i/>
+          <w:iCs/>
+          <w:color w:val="auto"/>
+          <w:kern w:val="2"/>
+          <w:sz w:val="32"/>
+          <w:szCs w:val="32"/>
+          <w:lang w:val="en-US" w:eastAsia="zh-CN" w:bidi="hi-IN"/>
+        </w:rPr>
+      </w:r>
+    </w:p>
+    <w:p>
+      <w:pPr>
+        <w:pStyle w:val="TextBody"/>
+        <w:bidi w:val="0"/>
+        <w:spacing w:before="0" w:after="140"/>
         <w:jc w:val="center"/>
         <w:rPr>
           <w:rFonts w:ascii="Liberation Sans" w:hAnsi="Liberation Sans" w:eastAsia="Noto Sans CJK SC" w:cs="Lohit Devanagari"/>
@@ -453,66 +578,6 @@
           <w:szCs w:val="32"/>
           <w:lang w:val="en-US" w:eastAsia="zh-CN" w:bidi="hi-IN"/>
         </w:rPr>
-      </w:pPr>
-      <w:r>
-        <w:rPr/>
-      </w:r>
-    </w:p>
-    <w:p>
-      <w:pPr>
-        <w:pStyle w:val="TextBody"/>
-        <w:bidi w:val="0"/>
-        <w:jc w:val="center"/>
-        <w:rPr>
-          <w:rFonts w:ascii="Liberation Sans" w:hAnsi="Liberation Sans" w:eastAsia="Noto Sans CJK SC" w:cs="Lohit Devanagari"/>
-          <w:b w:val="false"/>
-          <w:b w:val="false"/>
-          <w:bCs w:val="false"/>
-          <w:i/>
-          <w:i/>
-          <w:iCs/>
-          <w:color w:val="auto"/>
-          <w:kern w:val="2"/>
-          <w:sz w:val="32"/>
-          <w:szCs w:val="32"/>
-          <w:lang w:val="en-US" w:eastAsia="zh-CN" w:bidi="hi-IN"/>
-        </w:rPr>
-      </w:pPr>
-      <w:r>
-        <w:rPr/>
-      </w:r>
-    </w:p>
-    <w:p>
-      <w:pPr>
-        <w:pStyle w:val="TextBody"/>
-        <w:bidi w:val="0"/>
-        <w:jc w:val="center"/>
-        <w:rPr>
-          <w:rFonts w:ascii="Liberation Sans" w:hAnsi="Liberation Sans" w:eastAsia="Noto Sans CJK SC" w:cs="Lohit Devanagari"/>
-          <w:b w:val="false"/>
-          <w:b w:val="false"/>
-          <w:bCs w:val="false"/>
-          <w:i/>
-          <w:i/>
-          <w:iCs/>
-          <w:color w:val="auto"/>
-          <w:kern w:val="2"/>
-          <w:sz w:val="32"/>
-          <w:szCs w:val="32"/>
-          <w:lang w:val="en-US" w:eastAsia="zh-CN" w:bidi="hi-IN"/>
-        </w:rPr>
-      </w:pPr>
-      <w:r>
-        <w:rPr/>
-      </w:r>
-    </w:p>
-    <w:p>
-      <w:pPr>
-        <w:pStyle w:val="TextBody"/>
-        <w:bidi w:val="0"/>
-        <w:spacing w:before="0" w:after="140"/>
-        <w:jc w:val="center"/>
-        <w:rPr/>
       </w:pPr>
       <w:r>
         <w:rPr/>
@@ -543,29 +608,9 @@
     </w:pPr>
     <w:r>
       <w:rPr/>
-      <w:t>XX</w:t>
-    </w:r>
-    <w:r>
-      <w:rPr/>
-      <w:t>/</w:t>
-    </w:r>
-    <w:r>
-      <w:rPr/>
-      <w:t>XX</w:t>
-    </w:r>
-    <w:r>
-      <w:rPr/>
-      <w:t>/2022</w:t>
+      <w:t>XX/XX/2022</w:t>
       <w:tab/>
-      <w:t xml:space="preserve">INFORME PRÁCTICA </w:t>
-    </w:r>
-    <w:r>
-      <w:rPr/>
-      <w:t>X</w:t>
-    </w:r>
-    <w:r>
-      <w:rPr/>
-      <w:t xml:space="preserve"> (UO283319)</w:t>
+      <w:t>INFORME PRÁCTICA X (UO283319)</w:t>
       <w:tab/>
     </w:r>
     <w:r>
